--- a/Question01.docx
+++ b/Question01.docx
@@ -20,14 +20,520 @@
         <w:rPr>
           <w:rFonts w:asciiTheme="majorBidi" w:hAnsiTheme="majorBidi"/>
         </w:rPr>
-        <w:t>1 (Medical Insurance)</w:t>
+        <w:t xml:space="preserve">1 </w:t>
       </w:r>
       <w:bookmarkStart w:id="0" w:name="_GoBack"/>
       <w:bookmarkEnd w:id="0"/>
+      <w:r>
+        <w:rPr>
+          <w:rFonts w:asciiTheme="majorBidi" w:hAnsiTheme="majorBidi"/>
+        </w:rPr>
+        <w:t>(Medical Insurance)</w:t>
+      </w:r>
     </w:p>
     <w:p/>
     <w:p>
       <w:pPr>
+        <w:rPr>
+          <w:rFonts w:asciiTheme="majorBidi" w:hAnsiTheme="majorBidi" w:cstheme="majorBidi"/>
+          <w:b/>
+          <w:bCs/>
+          <w:sz w:val="24"/>
+          <w:szCs w:val="24"/>
+        </w:rPr>
+      </w:pPr>
+      <w:r>
+        <w:rPr>
+          <w:rFonts w:asciiTheme="majorBidi" w:hAnsiTheme="majorBidi" w:cstheme="majorBidi"/>
+          <w:b/>
+          <w:bCs/>
+          <w:sz w:val="24"/>
+          <w:szCs w:val="24"/>
+        </w:rPr>
+        <w:t>Q# 01: Is the required ML supervised, unsupervised, or semi-supervised learning and why? Which ML task (classification, clustering, regression analysis, or any other) is the best in this case and why?</w:t>
+      </w:r>
+    </w:p>
+    <w:p>
+      <w:pPr>
+        <w:pStyle w:val="Heading2"/>
+        <w:jc w:val="center"/>
+        <w:rPr>
+          <w:rFonts w:asciiTheme="majorBidi" w:hAnsiTheme="majorBidi"/>
+          <w:b/>
+          <w:bCs/>
+          <w:color w:val="000000" w:themeColor="text1"/>
+          <w:sz w:val="32"/>
+          <w:szCs w:val="32"/>
+          <w:u w:val="single"/>
+        </w:rPr>
+      </w:pPr>
+      <w:r>
+        <w:rPr>
+          <w:rFonts w:asciiTheme="majorBidi" w:hAnsiTheme="majorBidi"/>
+          <w:b/>
+          <w:bCs/>
+          <w:color w:val="000000" w:themeColor="text1"/>
+          <w:sz w:val="32"/>
+          <w:szCs w:val="32"/>
+          <w:u w:val="single"/>
+        </w:rPr>
+        <w:t>Required ML Approach</w:t>
+      </w:r>
+    </w:p>
+    <w:p>
+      <w:pPr>
+        <w:jc w:val="both"/>
+        <w:rPr>
+          <w:rFonts w:asciiTheme="majorBidi" w:hAnsiTheme="majorBidi" w:cstheme="majorBidi"/>
+          <w:sz w:val="24"/>
+          <w:szCs w:val="24"/>
+        </w:rPr>
+      </w:pPr>
+      <w:r>
+        <w:rPr>
+          <w:rFonts w:asciiTheme="majorBidi" w:hAnsiTheme="majorBidi" w:cstheme="majorBidi"/>
+          <w:sz w:val="24"/>
+          <w:szCs w:val="24"/>
+        </w:rPr>
+        <w:t xml:space="preserve">The required ML approach for this task is supervised learning because we have labeled data with the target variable, </w:t>
+      </w:r>
+      <w:r>
+        <w:rPr>
+          <w:rFonts w:asciiTheme="majorBidi" w:hAnsiTheme="majorBidi" w:cstheme="majorBidi"/>
+          <w:sz w:val="24"/>
+          <w:szCs w:val="24"/>
+        </w:rPr>
+        <w:t>“medicalcost”</w:t>
+      </w:r>
+      <w:r>
+        <w:rPr>
+          <w:rFonts w:asciiTheme="majorBidi" w:hAnsiTheme="majorBidi" w:cstheme="majorBidi"/>
+          <w:sz w:val="24"/>
+          <w:szCs w:val="24"/>
+        </w:rPr>
+        <w:t>, indicating the medical expenses of individuals. In supervised learning, models are trained on labeled data to make predictions or estimates based on input features.</w:t>
+      </w:r>
+    </w:p>
+    <w:p>
+      <w:pPr>
+        <w:jc w:val="both"/>
+        <w:rPr>
+          <w:rFonts w:asciiTheme="majorBidi" w:hAnsiTheme="majorBidi" w:cstheme="majorBidi"/>
+          <w:sz w:val="24"/>
+          <w:szCs w:val="24"/>
+        </w:rPr>
+      </w:pPr>
+      <w:r>
+        <w:rPr>
+          <w:rFonts w:asciiTheme="majorBidi" w:hAnsiTheme="majorBidi" w:cstheme="majorBidi"/>
+          <w:sz w:val="24"/>
+          <w:szCs w:val="24"/>
+        </w:rPr>
+        <w:t>In this case, the best ML task is regression analysis. Regression analysis is used when the target variable is continuous or numeric, which is the scenario here. We aim to estimate the medical cost, which is a continuous variable, based on the available predictors such as age, sex, BMI, children, smoker, and region</w:t>
+      </w:r>
+    </w:p>
+    <w:p>
+      <w:pPr>
+        <w:jc w:val="both"/>
+        <w:rPr>
+          <w:rFonts w:asciiTheme="majorBidi" w:hAnsiTheme="majorBidi" w:cstheme="majorBidi"/>
+          <w:sz w:val="24"/>
+          <w:szCs w:val="24"/>
+        </w:rPr>
+      </w:pPr>
+      <w:r>
+        <w:rPr>
+          <w:rFonts w:asciiTheme="majorBidi" w:hAnsiTheme="majorBidi" w:cstheme="majorBidi"/>
+          <w:sz w:val="24"/>
+          <w:szCs w:val="24"/>
+        </w:rPr>
+        <w:t>By applying regression analysis, we can build a prediction model that can accurately estimate the medical cost of individuals using the provided predictors. This model will enable us to forecast the expected medical expenses based on factors like age, gender, BMI, number of children, smoking habits, and residential region</w:t>
+      </w:r>
+      <w:r>
+        <w:rPr>
+          <w:rFonts w:asciiTheme="majorBidi" w:hAnsiTheme="majorBidi" w:cstheme="majorBidi"/>
+          <w:sz w:val="24"/>
+          <w:szCs w:val="24"/>
+        </w:rPr>
+        <w:t>.</w:t>
+      </w:r>
+    </w:p>
+    <w:p>
+      <w:pPr>
+        <w:jc w:val="both"/>
+        <w:rPr>
+          <w:rFonts w:asciiTheme="majorBidi" w:hAnsiTheme="majorBidi" w:cstheme="majorBidi"/>
+          <w:sz w:val="24"/>
+          <w:szCs w:val="24"/>
+        </w:rPr>
+      </w:pPr>
+      <w:r>
+        <w:rPr>
+          <w:rFonts w:asciiTheme="majorBidi" w:hAnsiTheme="majorBidi" w:cstheme="majorBidi"/>
+          <w:sz w:val="24"/>
+          <w:szCs w:val="24"/>
+        </w:rPr>
+        <w:t>The most suitable ML task for this case is regression analysis. This will allow us to develop a predictive model that estimates the medical cost of individuals by leveraging the available predictors, facilitating</w:t>
+      </w:r>
+      <w:r>
+        <w:rPr>
+          <w:rFonts w:asciiTheme="majorBidi" w:hAnsiTheme="majorBidi" w:cstheme="majorBidi"/>
+          <w:sz w:val="24"/>
+          <w:szCs w:val="24"/>
+        </w:rPr>
+        <w:t xml:space="preserve"> </w:t>
+      </w:r>
+      <w:r>
+        <w:rPr>
+          <w:rFonts w:asciiTheme="majorBidi" w:hAnsiTheme="majorBidi" w:cstheme="majorBidi"/>
+          <w:sz w:val="24"/>
+          <w:szCs w:val="24"/>
+        </w:rPr>
+        <w:t xml:space="preserve">a </w:t>
+      </w:r>
+      <w:r>
+        <w:rPr>
+          <w:rFonts w:asciiTheme="majorBidi" w:hAnsiTheme="majorBidi" w:cstheme="majorBidi"/>
+          <w:sz w:val="24"/>
+          <w:szCs w:val="24"/>
+        </w:rPr>
+        <w:t>better understanding and forecasting of medical expen</w:t>
+      </w:r>
+      <w:r>
+        <w:rPr>
+          <w:rFonts w:asciiTheme="majorBidi" w:hAnsiTheme="majorBidi" w:cstheme="majorBidi"/>
+          <w:sz w:val="24"/>
+          <w:szCs w:val="24"/>
+        </w:rPr>
+        <w:t xml:space="preserve">ses in the context of </w:t>
+      </w:r>
+      <w:r>
+        <w:rPr>
+          <w:rFonts w:asciiTheme="majorBidi" w:hAnsiTheme="majorBidi" w:cstheme="majorBidi"/>
+          <w:sz w:val="24"/>
+          <w:szCs w:val="24"/>
+        </w:rPr>
+        <w:t>insurance</w:t>
+      </w:r>
+      <w:r>
+        <w:rPr>
+          <w:rFonts w:asciiTheme="majorBidi" w:hAnsiTheme="majorBidi" w:cstheme="majorBidi"/>
+          <w:sz w:val="24"/>
+          <w:szCs w:val="24"/>
+        </w:rPr>
+        <w:t>.</w:t>
+      </w:r>
+    </w:p>
+    <w:p>
+      <w:pPr>
+        <w:pStyle w:val="Heading2"/>
+        <w:jc w:val="center"/>
+        <w:rPr>
+          <w:rFonts w:asciiTheme="majorBidi" w:hAnsiTheme="majorBidi"/>
+          <w:b/>
+          <w:bCs/>
+          <w:color w:val="000000" w:themeColor="text1"/>
+          <w:sz w:val="32"/>
+          <w:szCs w:val="32"/>
+          <w:u w:val="single"/>
+        </w:rPr>
+      </w:pPr>
+      <w:r>
+        <w:rPr>
+          <w:rFonts w:asciiTheme="majorBidi" w:hAnsiTheme="majorBidi"/>
+          <w:b/>
+          <w:bCs/>
+          <w:color w:val="000000" w:themeColor="text1"/>
+          <w:sz w:val="32"/>
+          <w:szCs w:val="32"/>
+          <w:u w:val="single"/>
+        </w:rPr>
+        <w:t>Loading Dataset</w:t>
+      </w:r>
+    </w:p>
+    <w:p>
+      <w:pPr>
+        <w:jc w:val="both"/>
+        <w:rPr>
+          <w:rFonts w:asciiTheme="majorBidi" w:hAnsiTheme="majorBidi" w:cstheme="majorBidi"/>
+          <w:sz w:val="24"/>
+          <w:szCs w:val="24"/>
+        </w:rPr>
+      </w:pPr>
+      <w:r>
+        <w:rPr>
+          <w:rFonts w:asciiTheme="majorBidi" w:hAnsiTheme="majorBidi" w:cstheme="majorBidi"/>
+          <w:sz w:val="24"/>
+          <w:szCs w:val="24"/>
+        </w:rPr>
+        <w:t>This code</w:t>
+      </w:r>
+      <w:r>
+        <w:rPr>
+          <w:rFonts w:asciiTheme="majorBidi" w:hAnsiTheme="majorBidi" w:cstheme="majorBidi"/>
+          <w:sz w:val="24"/>
+          <w:szCs w:val="24"/>
+        </w:rPr>
+        <w:t xml:space="preserve"> loads an insurance dataset from a specified URL using the pd.read_csv() function. The dataset is stored in a DataFrame called df. The df.head() function is then used to display the first few rows of the dataset, providing a quick overview of the data's structure and contents. This code allows for easy access to the dataset and facilitates initial exploration and understanding of the data for further analysis.</w:t>
+      </w:r>
+    </w:p>
+    <w:p>
+      <w:pPr>
+        <w:jc w:val="both"/>
+        <w:rPr>
+          <w:rFonts w:asciiTheme="majorBidi" w:hAnsiTheme="majorBidi" w:cstheme="majorBidi"/>
+          <w:sz w:val="24"/>
+          <w:szCs w:val="24"/>
+        </w:rPr>
+      </w:pPr>
+      <w:r>
+        <w:rPr>
+          <w:rFonts w:asciiTheme="majorBidi" w:hAnsiTheme="majorBidi" w:cstheme="majorBidi"/>
+          <w:sz w:val="24"/>
+          <w:szCs w:val="24"/>
+        </w:rPr>
+        <w:drawing>
+          <wp:inline distT="0" distB="0" distL="0" distR="0" wp14:anchorId="79FF44CE" wp14:editId="1051178A">
+            <wp:extent cx="5943600" cy="1881505"/>
+            <wp:effectExtent l="0" t="0" r="0" b="4445"/>
+            <wp:docPr id="2" name="Picture 2"/>
+            <wp:cNvGraphicFramePr>
+              <a:graphicFrameLocks xmlns:a="http://schemas.openxmlformats.org/drawingml/2006/main" noChangeAspect="1"/>
+            </wp:cNvGraphicFramePr>
+            <a:graphic xmlns:a="http://schemas.openxmlformats.org/drawingml/2006/main">
+              <a:graphicData uri="http://schemas.openxmlformats.org/drawingml/2006/picture">
+                <pic:pic xmlns:pic="http://schemas.openxmlformats.org/drawingml/2006/picture">
+                  <pic:nvPicPr>
+                    <pic:cNvPr id="1" name=""/>
+                    <pic:cNvPicPr/>
+                  </pic:nvPicPr>
+                  <pic:blipFill>
+                    <a:blip r:embed="rId4"/>
+                    <a:stretch>
+                      <a:fillRect/>
+                    </a:stretch>
+                  </pic:blipFill>
+                  <pic:spPr>
+                    <a:xfrm>
+                      <a:off x="0" y="0"/>
+                      <a:ext cx="5943600" cy="1881505"/>
+                    </a:xfrm>
+                    <a:prstGeom prst="rect">
+                      <a:avLst/>
+                    </a:prstGeom>
+                  </pic:spPr>
+                </pic:pic>
+              </a:graphicData>
+            </a:graphic>
+          </wp:inline>
+        </w:drawing>
+      </w:r>
+    </w:p>
+    <w:p>
+      <w:pPr>
+        <w:jc w:val="both"/>
+        <w:rPr>
+          <w:rFonts w:asciiTheme="majorBidi" w:hAnsiTheme="majorBidi" w:cstheme="majorBidi"/>
+          <w:b/>
+          <w:bCs/>
+          <w:sz w:val="24"/>
+          <w:szCs w:val="24"/>
+        </w:rPr>
+      </w:pPr>
+      <w:r>
+        <w:rPr>
+          <w:rFonts w:asciiTheme="majorBidi" w:hAnsiTheme="majorBidi" w:cstheme="majorBidi"/>
+          <w:b/>
+          <w:bCs/>
+          <w:sz w:val="24"/>
+          <w:szCs w:val="24"/>
+        </w:rPr>
+        <w:lastRenderedPageBreak/>
+        <w:t>Q# 02</w:t>
+      </w:r>
+      <w:r>
+        <w:rPr>
+          <w:rFonts w:asciiTheme="majorBidi" w:hAnsiTheme="majorBidi" w:cstheme="majorBidi"/>
+          <w:b/>
+          <w:bCs/>
+          <w:sz w:val="24"/>
+          <w:szCs w:val="24"/>
+        </w:rPr>
+        <w:t>:</w:t>
+      </w:r>
+      <w:r>
+        <w:rPr>
+          <w:rFonts w:asciiTheme="majorBidi" w:hAnsiTheme="majorBidi" w:cstheme="majorBidi"/>
+          <w:b/>
+          <w:bCs/>
+          <w:sz w:val="24"/>
+          <w:szCs w:val="24"/>
+        </w:rPr>
+        <w:t xml:space="preserve"> </w:t>
+      </w:r>
+      <w:r>
+        <w:rPr>
+          <w:rFonts w:asciiTheme="majorBidi" w:hAnsiTheme="majorBidi" w:cstheme="majorBidi"/>
+          <w:b/>
+          <w:bCs/>
+          <w:sz w:val="24"/>
+          <w:szCs w:val="24"/>
+        </w:rPr>
+        <w:t>Explore your data and document your observation.</w:t>
+      </w:r>
+    </w:p>
+    <w:p>
+      <w:pPr>
+        <w:pStyle w:val="Heading2"/>
+        <w:jc w:val="center"/>
+        <w:rPr>
+          <w:rFonts w:asciiTheme="majorBidi" w:hAnsiTheme="majorBidi"/>
+          <w:b/>
+          <w:bCs/>
+          <w:color w:val="000000" w:themeColor="text1"/>
+          <w:sz w:val="32"/>
+          <w:szCs w:val="32"/>
+          <w:u w:val="single"/>
+        </w:rPr>
+      </w:pPr>
+      <w:r>
+        <w:rPr>
+          <w:rFonts w:asciiTheme="majorBidi" w:hAnsiTheme="majorBidi"/>
+          <w:b/>
+          <w:bCs/>
+          <w:color w:val="000000" w:themeColor="text1"/>
+          <w:sz w:val="32"/>
+          <w:szCs w:val="32"/>
+          <w:u w:val="single"/>
+        </w:rPr>
+        <w:t>Getting Data Information</w:t>
+      </w:r>
+    </w:p>
+    <w:p>
+      <w:pPr>
+        <w:jc w:val="both"/>
+        <w:rPr>
+          <w:rFonts w:asciiTheme="majorBidi" w:hAnsiTheme="majorBidi" w:cstheme="majorBidi"/>
+          <w:sz w:val="24"/>
+          <w:szCs w:val="24"/>
+        </w:rPr>
+      </w:pPr>
+      <w:r>
+        <w:rPr>
+          <w:rFonts w:asciiTheme="majorBidi" w:hAnsiTheme="majorBidi" w:cstheme="majorBidi"/>
+          <w:sz w:val="24"/>
+          <w:szCs w:val="24"/>
+        </w:rPr>
+        <w:t>The code snippet df.info() is used to obtain information about the dataset stored in the DataFrame df. It provides a summary of the dataset's structure, including the number of rows and columns, the data type of each column, and the count of non-null values. This information is helpful in understanding the completeness and integrity of the dataset, identifying any missing values, and determining the data types of the variables. Including this code in the report allows for a concise overview of the dataset's properties and assists in the initial assessment of the data quality.</w:t>
+      </w:r>
+    </w:p>
+    <w:p>
+      <w:pPr>
+        <w:jc w:val="both"/>
+        <w:rPr>
+          <w:rFonts w:asciiTheme="majorBidi" w:hAnsiTheme="majorBidi" w:cstheme="majorBidi"/>
+          <w:sz w:val="24"/>
+          <w:szCs w:val="24"/>
+        </w:rPr>
+      </w:pPr>
+      <w:r>
+        <w:rPr>
+          <w:rFonts w:asciiTheme="majorBidi" w:hAnsiTheme="majorBidi" w:cstheme="majorBidi"/>
+          <w:sz w:val="24"/>
+          <w:szCs w:val="24"/>
+        </w:rPr>
+        <w:drawing>
+          <wp:inline distT="0" distB="0" distL="0" distR="0" wp14:anchorId="1EC49588" wp14:editId="5328432E">
+            <wp:extent cx="5915026" cy="2428875"/>
+            <wp:effectExtent l="0" t="0" r="9525" b="9525"/>
+            <wp:docPr id="1" name="Picture 1"/>
+            <wp:cNvGraphicFramePr>
+              <a:graphicFrameLocks xmlns:a="http://schemas.openxmlformats.org/drawingml/2006/main" noChangeAspect="1"/>
+            </wp:cNvGraphicFramePr>
+            <a:graphic xmlns:a="http://schemas.openxmlformats.org/drawingml/2006/main">
+              <a:graphicData uri="http://schemas.openxmlformats.org/drawingml/2006/picture">
+                <pic:pic xmlns:pic="http://schemas.openxmlformats.org/drawingml/2006/picture">
+                  <pic:nvPicPr>
+                    <pic:cNvPr id="1" name=""/>
+                    <pic:cNvPicPr/>
+                  </pic:nvPicPr>
+                  <pic:blipFill>
+                    <a:blip r:embed="rId5"/>
+                    <a:stretch>
+                      <a:fillRect/>
+                    </a:stretch>
+                  </pic:blipFill>
+                  <pic:spPr>
+                    <a:xfrm>
+                      <a:off x="0" y="0"/>
+                      <a:ext cx="5915892" cy="2429231"/>
+                    </a:xfrm>
+                    <a:prstGeom prst="rect">
+                      <a:avLst/>
+                    </a:prstGeom>
+                  </pic:spPr>
+                </pic:pic>
+              </a:graphicData>
+            </a:graphic>
+          </wp:inline>
+        </w:drawing>
+      </w:r>
+    </w:p>
+    <w:p>
+      <w:pPr>
+        <w:pStyle w:val="Heading2"/>
+        <w:jc w:val="center"/>
+        <w:rPr>
+          <w:rFonts w:asciiTheme="majorBidi" w:hAnsiTheme="majorBidi"/>
+          <w:b/>
+          <w:bCs/>
+          <w:color w:val="000000" w:themeColor="text1"/>
+          <w:sz w:val="32"/>
+          <w:szCs w:val="32"/>
+          <w:u w:val="single"/>
+        </w:rPr>
+      </w:pPr>
+      <w:r>
+        <w:rPr>
+          <w:rFonts w:asciiTheme="majorBidi" w:hAnsiTheme="majorBidi"/>
+          <w:b/>
+          <w:bCs/>
+          <w:color w:val="000000" w:themeColor="text1"/>
+          <w:sz w:val="32"/>
+          <w:szCs w:val="32"/>
+          <w:u w:val="single"/>
+        </w:rPr>
+        <w:t>Data Observation</w:t>
+      </w:r>
+    </w:p>
+    <w:p>
+      <w:pPr>
+        <w:jc w:val="both"/>
+        <w:rPr>
+          <w:rFonts w:asciiTheme="majorBidi" w:hAnsiTheme="majorBidi" w:cstheme="majorBidi"/>
+          <w:sz w:val="24"/>
+          <w:szCs w:val="24"/>
+        </w:rPr>
+      </w:pPr>
+      <w:r>
+        <w:rPr>
+          <w:rFonts w:asciiTheme="majorBidi" w:hAnsiTheme="majorBidi" w:cstheme="majorBidi"/>
+          <w:sz w:val="24"/>
+          <w:szCs w:val="24"/>
+        </w:rPr>
+        <w:t>we have a total of 1,338 entries (rows) and 7 columns. Here are our observations regarding the data:</w:t>
+      </w:r>
+    </w:p>
+    <w:p>
+      <w:pPr>
+        <w:jc w:val="both"/>
+        <w:rPr>
+          <w:rFonts w:asciiTheme="majorBidi" w:hAnsiTheme="majorBidi" w:cstheme="majorBidi"/>
+          <w:sz w:val="24"/>
+          <w:szCs w:val="24"/>
+        </w:rPr>
+      </w:pPr>
+      <w:r>
         <w:rPr>
           <w:rFonts w:asciiTheme="majorBidi" w:hAnsiTheme="majorBidi" w:cstheme="majorBidi"/>
           <w:b/>
@@ -35,6 +541,25 @@
           <w:sz w:val="28"/>
           <w:szCs w:val="28"/>
         </w:rPr>
+        <w:t>Age:</w:t>
+      </w:r>
+      <w:r>
+        <w:rPr>
+          <w:rFonts w:asciiTheme="majorBidi" w:hAnsiTheme="majorBidi" w:cstheme="majorBidi"/>
+          <w:sz w:val="24"/>
+          <w:szCs w:val="24"/>
+        </w:rPr>
+        <w:t xml:space="preserve"> The "age" column represents the age of the primary insurance beneficiary. It is stored as an integer data type, and there are no missing values (non-null count: 1338). We can further analyze the distribution of ages to understand the age range and identify any potential outliers.</w:t>
+      </w:r>
+    </w:p>
+    <w:p>
+      <w:pPr>
+        <w:jc w:val="both"/>
+        <w:rPr>
+          <w:rFonts w:asciiTheme="majorBidi" w:hAnsiTheme="majorBidi" w:cstheme="majorBidi"/>
+          <w:sz w:val="24"/>
+          <w:szCs w:val="24"/>
+        </w:rPr>
       </w:pPr>
       <w:r>
         <w:rPr>
@@ -44,8 +569,26 @@
           <w:sz w:val="28"/>
           <w:szCs w:val="28"/>
         </w:rPr>
-        <w:t>Q# 01: Is the required ML supervised, unsupervised, or semi-supervised learning and why? Which ML task (classification, clustering, regression analysis</w:t>
-      </w:r>
+        <w:t>Sex:</w:t>
+      </w:r>
+      <w:r>
+        <w:rPr>
+          <w:rFonts w:asciiTheme="majorBidi" w:hAnsiTheme="majorBidi" w:cstheme="majorBidi"/>
+          <w:sz w:val="24"/>
+          <w:szCs w:val="24"/>
+        </w:rPr>
+        <w:t xml:space="preserve"> The "sex" column indicates the gender of the insurance contractor. It is stored as an object data type, which suggests it is a categorical variable. There are no missing values (non-null count: 1338). We can explore the distribution of genders to determine if there is any gender imbalance within the dataset.</w:t>
+      </w:r>
+    </w:p>
+    <w:p>
+      <w:pPr>
+        <w:jc w:val="both"/>
+        <w:rPr>
+          <w:rFonts w:asciiTheme="majorBidi" w:hAnsiTheme="majorBidi" w:cstheme="majorBidi"/>
+          <w:sz w:val="24"/>
+          <w:szCs w:val="24"/>
+        </w:rPr>
+      </w:pPr>
       <w:r>
         <w:rPr>
           <w:rFonts w:asciiTheme="majorBidi" w:hAnsiTheme="majorBidi" w:cstheme="majorBidi"/>
@@ -54,8 +597,26 @@
           <w:sz w:val="28"/>
           <w:szCs w:val="28"/>
         </w:rPr>
-        <w:t>,</w:t>
-      </w:r>
+        <w:t>BMI:</w:t>
+      </w:r>
+      <w:r>
+        <w:rPr>
+          <w:rFonts w:asciiTheme="majorBidi" w:hAnsiTheme="majorBidi" w:cstheme="majorBidi"/>
+          <w:sz w:val="24"/>
+          <w:szCs w:val="24"/>
+        </w:rPr>
+        <w:t xml:space="preserve"> The "bmi" column represents the body mass index of individuals. It is stored as a float data type and does not contain any missing values (non-null count: 1338). We can analyze the distribution of BMI values to understand the range and identify any potential outliers.</w:t>
+      </w:r>
+    </w:p>
+    <w:p>
+      <w:pPr>
+        <w:jc w:val="both"/>
+        <w:rPr>
+          <w:rFonts w:asciiTheme="majorBidi" w:hAnsiTheme="majorBidi" w:cstheme="majorBidi"/>
+          <w:sz w:val="24"/>
+          <w:szCs w:val="24"/>
+        </w:rPr>
+      </w:pPr>
       <w:r>
         <w:rPr>
           <w:rFonts w:asciiTheme="majorBidi" w:hAnsiTheme="majorBidi" w:cstheme="majorBidi"/>
@@ -64,120 +625,572 @@
           <w:sz w:val="28"/>
           <w:szCs w:val="28"/>
         </w:rPr>
-        <w:t xml:space="preserve"> or any other) is the best in this case and why?</w:t>
-      </w:r>
-    </w:p>
-    <w:p>
-      <w:pPr>
-        <w:jc w:val="both"/>
-        <w:rPr>
-          <w:rFonts w:asciiTheme="majorBidi" w:hAnsiTheme="majorBidi" w:cstheme="majorBidi"/>
+        <w:t>Children:</w:t>
+      </w:r>
+      <w:r>
+        <w:rPr>
+          <w:rFonts w:asciiTheme="majorBidi" w:hAnsiTheme="majorBidi" w:cstheme="majorBidi"/>
+          <w:sz w:val="24"/>
+          <w:szCs w:val="24"/>
+        </w:rPr>
+        <w:t xml:space="preserve"> The "children" column indicates the number of children covered by health insurance. It is stored as an integer data type, and there are no missing values (non-null count: 1338). We can explore the distribution of the number of children covered to identify any patterns or outliers.</w:t>
+      </w:r>
+    </w:p>
+    <w:p>
+      <w:pPr>
+        <w:jc w:val="both"/>
+        <w:rPr>
+          <w:rFonts w:asciiTheme="majorBidi" w:hAnsiTheme="majorBidi" w:cstheme="majorBidi"/>
+          <w:sz w:val="24"/>
+          <w:szCs w:val="24"/>
+        </w:rPr>
+      </w:pPr>
+      <w:r>
+        <w:rPr>
+          <w:rFonts w:asciiTheme="majorBidi" w:hAnsiTheme="majorBidi" w:cstheme="majorBidi"/>
+          <w:b/>
+          <w:bCs/>
           <w:sz w:val="28"/>
           <w:szCs w:val="28"/>
         </w:rPr>
-      </w:pPr>
-      <w:r>
-        <w:rPr>
-          <w:rFonts w:asciiTheme="majorBidi" w:hAnsiTheme="majorBidi" w:cstheme="majorBidi"/>
+        <w:t>Smoker:</w:t>
+      </w:r>
+      <w:r>
+        <w:rPr>
+          <w:rFonts w:asciiTheme="majorBidi" w:hAnsiTheme="majorBidi" w:cstheme="majorBidi"/>
+          <w:sz w:val="24"/>
+          <w:szCs w:val="24"/>
+        </w:rPr>
+        <w:t xml:space="preserve"> The "smoker" column specifies whether an individual is a smoker or not. It is stored as an object data type, implying it is a categorical variable. There are no missing values (non-null count: 1338). We can analyze the proportion of smokers and non-smokers within the dataset to understand the prevalence of smoking among the insured population.</w:t>
+      </w:r>
+    </w:p>
+    <w:p>
+      <w:pPr>
+        <w:jc w:val="both"/>
+        <w:rPr>
+          <w:rFonts w:asciiTheme="majorBidi" w:hAnsiTheme="majorBidi" w:cstheme="majorBidi"/>
+          <w:sz w:val="24"/>
+          <w:szCs w:val="24"/>
+        </w:rPr>
+      </w:pPr>
+      <w:r>
+        <w:rPr>
+          <w:rFonts w:asciiTheme="majorBidi" w:hAnsiTheme="majorBidi" w:cstheme="majorBidi"/>
+          <w:b/>
+          <w:bCs/>
           <w:sz w:val="28"/>
           <w:szCs w:val="28"/>
         </w:rPr>
-        <w:t xml:space="preserve">The required ML approach for this task is supervised learning because we have labeled data with the target variable, </w:t>
-      </w:r>
-      <w:r>
-        <w:rPr>
-          <w:rFonts w:asciiTheme="majorBidi" w:hAnsiTheme="majorBidi" w:cstheme="majorBidi"/>
+        <w:t>Region:</w:t>
+      </w:r>
+      <w:r>
+        <w:rPr>
+          <w:rFonts w:asciiTheme="majorBidi" w:hAnsiTheme="majorBidi" w:cstheme="majorBidi"/>
+          <w:sz w:val="24"/>
+          <w:szCs w:val="24"/>
+        </w:rPr>
+        <w:t xml:space="preserve"> The "region" column represents the residential area of the payees in the US. It is stored as an object data type, indicating it is a categorical variable. There are no missing values (non-null count: 1338). We can examine the distribution of individuals across different regions to identify any regional patterns or differences.</w:t>
+      </w:r>
+    </w:p>
+    <w:p>
+      <w:pPr>
+        <w:jc w:val="both"/>
+        <w:rPr>
+          <w:rFonts w:asciiTheme="majorBidi" w:hAnsiTheme="majorBidi" w:cstheme="majorBidi"/>
+          <w:sz w:val="24"/>
+          <w:szCs w:val="24"/>
+        </w:rPr>
+      </w:pPr>
+      <w:r>
+        <w:rPr>
+          <w:rFonts w:asciiTheme="majorBidi" w:hAnsiTheme="majorBidi" w:cstheme="majorBidi"/>
+          <w:b/>
+          <w:bCs/>
           <w:sz w:val="28"/>
           <w:szCs w:val="28"/>
         </w:rPr>
-        <w:t>“medicalcost”</w:t>
-      </w:r>
-      <w:r>
-        <w:rPr>
-          <w:rFonts w:asciiTheme="majorBidi" w:hAnsiTheme="majorBidi" w:cstheme="majorBidi"/>
+        <w:t>MedicalCost:</w:t>
+      </w:r>
+      <w:r>
+        <w:rPr>
+          <w:rFonts w:asciiTheme="majorBidi" w:hAnsiTheme="majorBidi" w:cstheme="majorBidi"/>
+          <w:sz w:val="24"/>
+          <w:szCs w:val="24"/>
+        </w:rPr>
+        <w:t xml:space="preserve"> The "medicalCost" column is the target variable, representing the individual medical costs billed by the insurance company. It is stored as a float data type and does not contain any missing values (non-null count: 1338). We can analyze the distribution of medical costs to understand the range and identify any extreme values or outliers.</w:t>
+      </w:r>
+    </w:p>
+    <w:p>
+      <w:pPr>
+        <w:jc w:val="both"/>
+        <w:rPr>
+          <w:rFonts w:asciiTheme="majorBidi" w:hAnsiTheme="majorBidi" w:cstheme="majorBidi"/>
+          <w:sz w:val="24"/>
+          <w:szCs w:val="24"/>
+        </w:rPr>
+      </w:pPr>
+      <w:r>
+        <w:rPr>
+          <w:rFonts w:asciiTheme="majorBidi" w:hAnsiTheme="majorBidi" w:cstheme="majorBidi"/>
+          <w:sz w:val="24"/>
+          <w:szCs w:val="24"/>
+        </w:rPr>
+        <w:t>By exploring the dataset, we can gain insights into the characteristics of the data, such as age distribution, gender balance, BMI ranges, number of children covered, smoking prevalence, regional distribution, and medical cost distribution. These observations will guide us in further analysis and modeling to develop a prediction model for estimating medical costs based on the given predictors.</w:t>
+      </w:r>
+    </w:p>
+    <w:p>
+      <w:pPr>
+        <w:jc w:val="both"/>
+        <w:rPr>
+          <w:rFonts w:asciiTheme="majorBidi" w:hAnsiTheme="majorBidi" w:cstheme="majorBidi"/>
+          <w:sz w:val="24"/>
+          <w:szCs w:val="24"/>
+        </w:rPr>
+      </w:pPr>
+    </w:p>
+    <w:p>
+      <w:pPr>
+        <w:jc w:val="both"/>
+        <w:rPr>
+          <w:rFonts w:asciiTheme="majorBidi" w:hAnsiTheme="majorBidi" w:cstheme="majorBidi"/>
+          <w:b/>
+          <w:bCs/>
+          <w:sz w:val="24"/>
+          <w:szCs w:val="24"/>
+        </w:rPr>
+      </w:pPr>
+      <w:r>
+        <w:rPr>
+          <w:rFonts w:asciiTheme="majorBidi" w:hAnsiTheme="majorBidi" w:cstheme="majorBidi"/>
+          <w:b/>
+          <w:bCs/>
+          <w:sz w:val="24"/>
+          <w:szCs w:val="24"/>
+        </w:rPr>
+        <w:t xml:space="preserve">Q#03: </w:t>
+      </w:r>
+      <w:r>
+        <w:rPr>
+          <w:rFonts w:asciiTheme="majorBidi" w:hAnsiTheme="majorBidi" w:cstheme="majorBidi"/>
+          <w:b/>
+          <w:bCs/>
+          <w:sz w:val="24"/>
+          <w:szCs w:val="24"/>
+        </w:rPr>
+        <w:t>Study the correlation between each predictor and the medicalCost. What is your conclusion?</w:t>
+      </w:r>
+    </w:p>
+    <w:p>
+      <w:pPr>
+        <w:pStyle w:val="Heading2"/>
+        <w:jc w:val="center"/>
+        <w:rPr>
+          <w:rFonts w:asciiTheme="majorBidi" w:hAnsiTheme="majorBidi"/>
+          <w:b/>
+          <w:bCs/>
+          <w:color w:val="000000" w:themeColor="text1"/>
+          <w:sz w:val="32"/>
+          <w:szCs w:val="32"/>
+          <w:u w:val="single"/>
+        </w:rPr>
+      </w:pPr>
+      <w:r>
+        <w:rPr>
+          <w:rFonts w:asciiTheme="majorBidi" w:hAnsiTheme="majorBidi"/>
+          <w:b/>
+          <w:bCs/>
+          <w:color w:val="000000" w:themeColor="text1"/>
+          <w:sz w:val="32"/>
+          <w:szCs w:val="32"/>
+          <w:u w:val="single"/>
+        </w:rPr>
+        <w:t>Extracting Correlation</w:t>
+      </w:r>
+    </w:p>
+    <w:p>
+      <w:pPr>
+        <w:jc w:val="both"/>
+        <w:rPr>
+          <w:rFonts w:asciiTheme="majorBidi" w:hAnsiTheme="majorBidi" w:cstheme="majorBidi"/>
+          <w:sz w:val="24"/>
+          <w:szCs w:val="24"/>
+        </w:rPr>
+      </w:pPr>
+      <w:r>
+        <w:rPr>
+          <w:rFonts w:asciiTheme="majorBidi" w:hAnsiTheme="majorBidi" w:cstheme="majorBidi"/>
+          <w:sz w:val="24"/>
+          <w:szCs w:val="24"/>
+        </w:rPr>
+        <w:t>Encoding and Correlation Analysis of Categorical Variables: This section of the analysis focuses on encoding the categorical variables 'sex' and 'smoker' into numeric values (0 and 1) and performing correlation analysis on the dataset. The code snippet begins by mapping 'female' to 0 and 'male' to 1 for the 'sex' variable, and 'no' to 0 and 'yes' to 1 for the 'smoker' variable. It then utilizes one-hot encoding to transform the categorical variable 'region' into separate binary dummy variables. Next, the code calculates the correlation coefficients between 'age', 'sex', 'bmi', 'children', 'smoker', and 'medicalCost'. To summarize the correlations related to the 'region' variable, the code filters and sums the correlation coefficients that include 'region_'. Finally, the correlation coefficients are updated to include the merged region correlation, and the resulting correlation coefficient for 'medicalCost' is displayed. This analysis sheds light on the relationships between the predictors and the 'medicalCost' variable, providing insights into potential influences on medical expenses based on the given dataset.</w:t>
+      </w:r>
+    </w:p>
+    <w:p>
+      <w:pPr>
+        <w:jc w:val="both"/>
+        <w:rPr>
+          <w:rFonts w:asciiTheme="majorBidi" w:hAnsiTheme="majorBidi" w:cstheme="majorBidi"/>
+          <w:sz w:val="24"/>
+          <w:szCs w:val="24"/>
+        </w:rPr>
+      </w:pPr>
+      <w:r>
+        <w:rPr>
+          <w:rFonts w:asciiTheme="majorBidi" w:hAnsiTheme="majorBidi" w:cstheme="majorBidi"/>
+          <w:sz w:val="24"/>
+          <w:szCs w:val="24"/>
+        </w:rPr>
+        <w:drawing>
+          <wp:inline distT="0" distB="0" distL="0" distR="0" wp14:anchorId="6753C7FC" wp14:editId="145462D3">
+            <wp:extent cx="5943600" cy="3169920"/>
+            <wp:effectExtent l="0" t="0" r="0" b="0"/>
+            <wp:docPr id="3" name="Picture 3"/>
+            <wp:cNvGraphicFramePr>
+              <a:graphicFrameLocks xmlns:a="http://schemas.openxmlformats.org/drawingml/2006/main" noChangeAspect="1"/>
+            </wp:cNvGraphicFramePr>
+            <a:graphic xmlns:a="http://schemas.openxmlformats.org/drawingml/2006/main">
+              <a:graphicData uri="http://schemas.openxmlformats.org/drawingml/2006/picture">
+                <pic:pic xmlns:pic="http://schemas.openxmlformats.org/drawingml/2006/picture">
+                  <pic:nvPicPr>
+                    <pic:cNvPr id="1" name=""/>
+                    <pic:cNvPicPr/>
+                  </pic:nvPicPr>
+                  <pic:blipFill>
+                    <a:blip r:embed="rId6"/>
+                    <a:stretch>
+                      <a:fillRect/>
+                    </a:stretch>
+                  </pic:blipFill>
+                  <pic:spPr>
+                    <a:xfrm>
+                      <a:off x="0" y="0"/>
+                      <a:ext cx="5943600" cy="3169920"/>
+                    </a:xfrm>
+                    <a:prstGeom prst="rect">
+                      <a:avLst/>
+                    </a:prstGeom>
+                  </pic:spPr>
+                </pic:pic>
+              </a:graphicData>
+            </a:graphic>
+          </wp:inline>
+        </w:drawing>
+      </w:r>
+    </w:p>
+    <w:p>
+      <w:pPr>
+        <w:pStyle w:val="Heading2"/>
+        <w:jc w:val="center"/>
+        <w:rPr>
+          <w:rFonts w:asciiTheme="majorBidi" w:hAnsiTheme="majorBidi"/>
+          <w:b/>
+          <w:bCs/>
+          <w:color w:val="000000" w:themeColor="text1"/>
+          <w:sz w:val="32"/>
+          <w:szCs w:val="32"/>
+          <w:u w:val="single"/>
+        </w:rPr>
+      </w:pPr>
+      <w:r>
+        <w:rPr>
+          <w:rFonts w:asciiTheme="majorBidi" w:hAnsiTheme="majorBidi"/>
+          <w:b/>
+          <w:bCs/>
+          <w:color w:val="000000" w:themeColor="text1"/>
+          <w:sz w:val="32"/>
+          <w:szCs w:val="32"/>
+          <w:u w:val="single"/>
+        </w:rPr>
+        <w:t>Correlation Analysis</w:t>
+      </w:r>
+    </w:p>
+    <w:p>
+      <w:pPr>
+        <w:jc w:val="both"/>
+        <w:rPr>
+          <w:rFonts w:asciiTheme="majorBidi" w:hAnsiTheme="majorBidi" w:cstheme="majorBidi"/>
+          <w:sz w:val="24"/>
+          <w:szCs w:val="24"/>
+        </w:rPr>
+      </w:pPr>
+      <w:r>
+        <w:rPr>
+          <w:rFonts w:asciiTheme="majorBidi" w:hAnsiTheme="majorBidi" w:cstheme="majorBidi"/>
+          <w:b/>
+          <w:bCs/>
           <w:sz w:val="28"/>
           <w:szCs w:val="28"/>
         </w:rPr>
-        <w:t>, indicating the medical expenses of individuals. In supervised learning, models are trained on labeled data to make predictions or estimates based on input features.</w:t>
-      </w:r>
-    </w:p>
-    <w:p>
-      <w:pPr>
-        <w:jc w:val="both"/>
+        <w:t>Age (0.299008):</w:t>
+      </w:r>
+      <w:r>
         <w:rPr>
           <w:rFonts w:asciiTheme="majorBidi" w:hAnsiTheme="majorBidi" w:cstheme="majorBidi"/>
           <w:sz w:val="28"/>
           <w:szCs w:val="28"/>
         </w:rPr>
-      </w:pPr>
-      <w:r>
-        <w:rPr>
-          <w:rFonts w:asciiTheme="majorBidi" w:hAnsiTheme="majorBidi" w:cstheme="majorBidi"/>
+        <w:t xml:space="preserve"> </w:t>
+      </w:r>
+      <w:r>
+        <w:rPr>
+          <w:rFonts w:asciiTheme="majorBidi" w:hAnsiTheme="majorBidi" w:cstheme="majorBidi"/>
+          <w:sz w:val="24"/>
+          <w:szCs w:val="24"/>
+        </w:rPr>
+        <w:t>The moderate positive correlation between age and medical costs indicates that there is a tendency for medical expenses to increase as individuals get older. This correlation suggests that age is a factor contributing to higher medical costs. Older individuals may require more frequent medical visits, specialized treatments, or ongoing management of chronic conditions, leading to higher healthcare expenses. It highlights the importance of considering age as a significant predictor when estimating medical costs.</w:t>
+      </w:r>
+    </w:p>
+    <w:p>
+      <w:pPr>
+        <w:jc w:val="both"/>
+        <w:rPr>
+          <w:rFonts w:asciiTheme="majorBidi" w:hAnsiTheme="majorBidi" w:cstheme="majorBidi"/>
+          <w:sz w:val="24"/>
+          <w:szCs w:val="24"/>
+        </w:rPr>
+      </w:pPr>
+      <w:r>
+        <w:rPr>
+          <w:rFonts w:asciiTheme="majorBidi" w:hAnsiTheme="majorBidi" w:cstheme="majorBidi"/>
+          <w:b/>
           <w:sz w:val="28"/>
           <w:szCs w:val="28"/>
         </w:rPr>
-        <w:t>In this case, the best ML task is regression analysis. Regression analysis is used when the target variable is continuous or numeric, which is the scenario here. We aim to estimate the medical cost, which is a continuous variable, based on the available predictors such as age, sex, BMI, children, smoker, and region</w:t>
-      </w:r>
-    </w:p>
-    <w:p>
-      <w:pPr>
-        <w:jc w:val="both"/>
+        <w:t>Sex (0.057292):</w:t>
+      </w:r>
+      <w:r>
         <w:rPr>
           <w:rFonts w:asciiTheme="majorBidi" w:hAnsiTheme="majorBidi" w:cstheme="majorBidi"/>
           <w:sz w:val="28"/>
           <w:szCs w:val="28"/>
         </w:rPr>
-      </w:pPr>
-      <w:r>
-        <w:rPr>
-          <w:rFonts w:asciiTheme="majorBidi" w:hAnsiTheme="majorBidi" w:cstheme="majorBidi"/>
+        <w:t xml:space="preserve"> </w:t>
+      </w:r>
+      <w:r>
+        <w:rPr>
+          <w:rFonts w:asciiTheme="majorBidi" w:hAnsiTheme="majorBidi" w:cstheme="majorBidi"/>
+          <w:sz w:val="24"/>
+          <w:szCs w:val="24"/>
+        </w:rPr>
+        <w:t>The weak positive correlation between sex and medical costs suggests that gender has a limited influence on medical expenses in the dataset. This correlation value indicates that there is a slight association between gender and medical costs, but the effect is relatively small. It implies that, overall, gender alone does not strongly impact the level of medical expenses. Other factors, such as specific health conditions or healthcare utilization patterns, may have a more substantial influence on medical costs than gender.</w:t>
+      </w:r>
+    </w:p>
+    <w:p>
+      <w:pPr>
+        <w:jc w:val="both"/>
+        <w:rPr>
+          <w:rFonts w:asciiTheme="majorBidi" w:hAnsiTheme="majorBidi" w:cstheme="majorBidi"/>
+          <w:sz w:val="24"/>
+          <w:szCs w:val="24"/>
+        </w:rPr>
+      </w:pPr>
+      <w:r>
+        <w:rPr>
+          <w:rFonts w:asciiTheme="majorBidi" w:hAnsiTheme="majorBidi" w:cstheme="majorBidi"/>
+          <w:b/>
           <w:sz w:val="28"/>
           <w:szCs w:val="28"/>
         </w:rPr>
-        <w:t>By applying regression analysis, we can build a prediction model that can accurately estimate the medical cost of individuals using the provided predictors. This model will enable us to forecast the expected medical expenses based on factors like age, gender, BMI, number of children, smoking habits, and residential region</w:t>
-      </w:r>
-      <w:r>
-        <w:rPr>
-          <w:rFonts w:asciiTheme="majorBidi" w:hAnsiTheme="majorBidi" w:cstheme="majorBidi"/>
+        <w:t>BMI (0.198341):</w:t>
+      </w:r>
+      <w:r>
+        <w:rPr>
+          <w:rFonts w:asciiTheme="majorBidi" w:hAnsiTheme="majorBidi" w:cstheme="majorBidi"/>
+          <w:sz w:val="24"/>
+          <w:szCs w:val="24"/>
+        </w:rPr>
+        <w:t xml:space="preserve"> </w:t>
+      </w:r>
+      <w:r>
+        <w:rPr>
+          <w:rFonts w:asciiTheme="majorBidi" w:hAnsiTheme="majorBidi" w:cstheme="majorBidi"/>
+          <w:sz w:val="24"/>
+          <w:szCs w:val="24"/>
+        </w:rPr>
+        <w:t xml:space="preserve">The moderate positive correlation between BMI and medical costs indicates that </w:t>
+      </w:r>
+      <w:r>
+        <w:rPr>
+          <w:rFonts w:asciiTheme="majorBidi" w:hAnsiTheme="majorBidi" w:cstheme="majorBidi"/>
+          <w:sz w:val="24"/>
+          <w:szCs w:val="24"/>
+        </w:rPr>
+        <w:t xml:space="preserve">a </w:t>
+      </w:r>
+      <w:r>
+        <w:rPr>
+          <w:rFonts w:asciiTheme="majorBidi" w:hAnsiTheme="majorBidi" w:cstheme="majorBidi"/>
+          <w:sz w:val="24"/>
+          <w:szCs w:val="24"/>
+        </w:rPr>
+        <w:t>higher body mass index is associated with higher medical expenses. This correlation suggests that individuals with higher BMI values tend to incur more healthcare costs. Higher BMI is often associated with increased risks for chronic diseases, such as cardiovascular conditions, diabetes, and musculoskeletal issues. These conditions may require more extensive medical interventions, treatments, or ongoing management, leading to higher medical expenses.</w:t>
+      </w:r>
+    </w:p>
+    <w:p>
+      <w:pPr>
+        <w:jc w:val="both"/>
+        <w:rPr>
+          <w:rFonts w:asciiTheme="majorBidi" w:hAnsiTheme="majorBidi" w:cstheme="majorBidi"/>
+          <w:sz w:val="24"/>
+          <w:szCs w:val="24"/>
+        </w:rPr>
+      </w:pPr>
+      <w:r>
+        <w:rPr>
+          <w:rFonts w:asciiTheme="majorBidi" w:hAnsiTheme="majorBidi" w:cstheme="majorBidi"/>
+          <w:b/>
           <w:sz w:val="28"/>
           <w:szCs w:val="28"/>
         </w:rPr>
-        <w:t>.</w:t>
-      </w:r>
-    </w:p>
-    <w:p>
-      <w:pPr>
-        <w:jc w:val="both"/>
-        <w:rPr>
-          <w:rFonts w:asciiTheme="majorBidi" w:hAnsiTheme="majorBidi" w:cstheme="majorBidi"/>
+        <w:t>Children (0.067998):</w:t>
+      </w:r>
+      <w:r>
+        <w:rPr>
+          <w:rFonts w:asciiTheme="majorBidi" w:hAnsiTheme="majorBidi" w:cstheme="majorBidi"/>
+          <w:sz w:val="24"/>
+          <w:szCs w:val="24"/>
+        </w:rPr>
+        <w:t xml:space="preserve"> </w:t>
+      </w:r>
+      <w:r>
+        <w:rPr>
+          <w:rFonts w:asciiTheme="majorBidi" w:hAnsiTheme="majorBidi" w:cstheme="majorBidi"/>
+          <w:sz w:val="24"/>
+          <w:szCs w:val="24"/>
+        </w:rPr>
+        <w:t>The weak positive correlation between the number of children covered by insurance and medical costs suggests that having more children covered by health insurance may slightly contribute to higher medical expenses. This correlation value indicates that there is a slight association between the number of children and medical costs. However, the effect is relatively small, implying that the number of children covered by insurance alone does not strongly impact the level of medical expenses. Other factors, such as specific health conditions or healthcare needs of the children, may play a more significant role in determining medical costs.</w:t>
+      </w:r>
+    </w:p>
+    <w:p>
+      <w:pPr>
+        <w:jc w:val="both"/>
+        <w:rPr>
+          <w:rFonts w:asciiTheme="majorBidi" w:hAnsiTheme="majorBidi" w:cstheme="majorBidi"/>
+          <w:sz w:val="24"/>
+          <w:szCs w:val="24"/>
+        </w:rPr>
+      </w:pPr>
+      <w:r>
+        <w:rPr>
+          <w:rFonts w:asciiTheme="majorBidi" w:hAnsiTheme="majorBidi" w:cstheme="majorBidi"/>
+          <w:b/>
           <w:sz w:val="28"/>
           <w:szCs w:val="28"/>
         </w:rPr>
-      </w:pPr>
-      <w:r>
+        <w:t>Smoker (0.787251):</w:t>
+      </w:r>
+      <w:r>
+        <w:rPr>
+          <w:rFonts w:asciiTheme="majorBidi" w:hAnsiTheme="majorBidi" w:cstheme="majorBidi"/>
+          <w:sz w:val="24"/>
+          <w:szCs w:val="24"/>
+        </w:rPr>
+        <w:t xml:space="preserve"> </w:t>
+      </w:r>
+      <w:r>
+        <w:rPr>
+          <w:rFonts w:asciiTheme="majorBidi" w:hAnsiTheme="majorBidi" w:cstheme="majorBidi"/>
+          <w:sz w:val="24"/>
+          <w:szCs w:val="24"/>
+        </w:rPr>
+        <w:t>The strong positive correlation between smoking and medical costs reveals a significant association between these variables. This correlation suggests that smokers tend to have significantly higher medical expenses compared to non-smokers. Smoking is a well-known risk factor for various health conditions, such as lung cancer, cardiovascular diseases, and respiratory disorders. These conditions often require extensive medical care, including surgeries, medications, and ongoing treatments, leading to substantially higher healthcare costs for smokers compared to non-smokers.</w:t>
+      </w:r>
+    </w:p>
+    <w:p>
+      <w:pPr>
+        <w:jc w:val="both"/>
+        <w:rPr>
+          <w:rFonts w:asciiTheme="majorBidi" w:hAnsiTheme="majorBidi" w:cstheme="majorBidi"/>
+          <w:sz w:val="24"/>
+          <w:szCs w:val="24"/>
+        </w:rPr>
+      </w:pPr>
+      <w:r>
+        <w:rPr>
+          <w:rFonts w:asciiTheme="majorBidi" w:hAnsiTheme="majorBidi" w:cstheme="majorBidi"/>
+          <w:sz w:val="24"/>
+          <w:szCs w:val="24"/>
+        </w:rPr>
+        <w:t>It is important to note that correlation does not imply causation. While the correlations indicate the strength and direction of the relationship between each predictor and medical costs, they do not provide conclusive evidence of causation. Further analysis and consideration of other factors are necessary to establish causal relationships and to better understand the specific mechanisms behind the observed correlations.</w:t>
+      </w:r>
+    </w:p>
+    <w:p>
+      <w:pPr>
+        <w:jc w:val="both"/>
+        <w:rPr>
+          <w:rFonts w:asciiTheme="majorBidi" w:hAnsiTheme="majorBidi" w:cstheme="majorBidi"/>
+          <w:sz w:val="24"/>
+          <w:szCs w:val="24"/>
+        </w:rPr>
+      </w:pPr>
+      <w:r>
+        <w:rPr>
+          <w:rFonts w:asciiTheme="majorBidi" w:hAnsiTheme="majorBidi" w:cstheme="majorBidi"/>
+          <w:sz w:val="24"/>
+          <w:szCs w:val="24"/>
+        </w:rPr>
+        <w:tab/>
+      </w:r>
+    </w:p>
+    <w:p>
+      <w:pPr>
+        <w:jc w:val="both"/>
+        <w:rPr>
+          <w:rFonts w:asciiTheme="majorBidi" w:hAnsiTheme="majorBidi" w:cstheme="majorBidi"/>
+          <w:sz w:val="24"/>
+          <w:szCs w:val="24"/>
+        </w:rPr>
+      </w:pPr>
+    </w:p>
+    <w:p>
+      <w:pPr>
+        <w:jc w:val="both"/>
+        <w:rPr>
+          <w:rFonts w:asciiTheme="majorBidi" w:hAnsiTheme="majorBidi" w:cstheme="majorBidi"/>
+          <w:sz w:val="24"/>
+          <w:szCs w:val="24"/>
+        </w:rPr>
+      </w:pPr>
+    </w:p>
+    <w:p>
+      <w:pPr>
+        <w:jc w:val="both"/>
         <w:rPr>
           <w:rFonts w:asciiTheme="majorBidi" w:hAnsiTheme="majorBidi" w:cstheme="majorBidi"/>
           <w:sz w:val="28"/>
           <w:szCs w:val="28"/>
         </w:rPr>
-        <w:t>The most suitable ML task for this case is regression analysis. This will allow us to develop a predictive model that estimates the medical cost of individuals by leveraging the available predictors, facilitating</w:t>
-      </w:r>
-      <w:r>
+      </w:pPr>
+    </w:p>
+    <w:p>
+      <w:pPr>
+        <w:jc w:val="both"/>
         <w:rPr>
           <w:rFonts w:asciiTheme="majorBidi" w:hAnsiTheme="majorBidi" w:cstheme="majorBidi"/>
           <w:sz w:val="28"/>
           <w:szCs w:val="28"/>
         </w:rPr>
-        <w:t xml:space="preserve"> </w:t>
-      </w:r>
-      <w:r>
+      </w:pPr>
+    </w:p>
+    <w:p>
+      <w:pPr>
+        <w:jc w:val="both"/>
         <w:rPr>
           <w:rFonts w:asciiTheme="majorBidi" w:hAnsiTheme="majorBidi" w:cstheme="majorBidi"/>
           <w:sz w:val="28"/>
           <w:szCs w:val="28"/>
         </w:rPr>
-        <w:t>better understanding and forecasting of medical expenses in the context of insurance.</w:t>
-      </w:r>
+      </w:pPr>
+    </w:p>
+    <w:p>
+      <w:pPr>
+        <w:jc w:val="both"/>
+        <w:rPr>
+          <w:rFonts w:asciiTheme="majorBidi" w:hAnsiTheme="majorBidi" w:cstheme="majorBidi"/>
+          <w:sz w:val="28"/>
+          <w:szCs w:val="28"/>
+        </w:rPr>
+      </w:pPr>
     </w:p>
     <w:sectPr>
       <w:pgSz w:w="12240" w:h="15840"/>
@@ -583,6 +1596,49 @@
     <w:name w:val="Normal"/>
     <w:qFormat/>
   </w:style>
+  <w:style w:type="paragraph" w:styleId="Heading1">
+    <w:name w:val="heading 1"/>
+    <w:basedOn w:val="Normal"/>
+    <w:next w:val="Normal"/>
+    <w:link w:val="Heading1Char"/>
+    <w:uiPriority w:val="9"/>
+    <w:qFormat/>
+    <w:rsid w:val="000809C8"/>
+    <w:pPr>
+      <w:keepNext/>
+      <w:keepLines/>
+      <w:spacing w:before="240" w:after="0"/>
+      <w:outlineLvl w:val="0"/>
+    </w:pPr>
+    <w:rPr>
+      <w:rFonts w:asciiTheme="majorHAnsi" w:eastAsiaTheme="majorEastAsia" w:hAnsiTheme="majorHAnsi" w:cstheme="majorBidi"/>
+      <w:color w:val="2E74B5" w:themeColor="accent1" w:themeShade="BF"/>
+      <w:sz w:val="32"/>
+      <w:szCs w:val="32"/>
+    </w:rPr>
+  </w:style>
+  <w:style w:type="paragraph" w:styleId="Heading2">
+    <w:name w:val="heading 2"/>
+    <w:basedOn w:val="Normal"/>
+    <w:next w:val="Normal"/>
+    <w:link w:val="Heading2Char"/>
+    <w:uiPriority w:val="9"/>
+    <w:unhideWhenUsed/>
+    <w:qFormat/>
+    <w:rsid w:val="000809C8"/>
+    <w:pPr>
+      <w:keepNext/>
+      <w:keepLines/>
+      <w:spacing w:before="40" w:after="0"/>
+      <w:outlineLvl w:val="1"/>
+    </w:pPr>
+    <w:rPr>
+      <w:rFonts w:asciiTheme="majorHAnsi" w:eastAsiaTheme="majorEastAsia" w:hAnsiTheme="majorHAnsi" w:cstheme="majorBidi"/>
+      <w:color w:val="2E74B5" w:themeColor="accent1" w:themeShade="BF"/>
+      <w:sz w:val="26"/>
+      <w:szCs w:val="26"/>
+    </w:rPr>
+  </w:style>
   <w:style w:type="character" w:default="1" w:styleId="DefaultParagraphFont">
     <w:name w:val="Default Paragraph Font"/>
     <w:uiPriority w:val="1"/>
@@ -642,6 +1698,32 @@
       <w:kern w:val="28"/>
       <w:sz w:val="56"/>
       <w:szCs w:val="56"/>
+    </w:rPr>
+  </w:style>
+  <w:style w:type="character" w:customStyle="1" w:styleId="Heading1Char">
+    <w:name w:val="Heading 1 Char"/>
+    <w:basedOn w:val="DefaultParagraphFont"/>
+    <w:link w:val="Heading1"/>
+    <w:uiPriority w:val="9"/>
+    <w:rsid w:val="000809C8"/>
+    <w:rPr>
+      <w:rFonts w:asciiTheme="majorHAnsi" w:eastAsiaTheme="majorEastAsia" w:hAnsiTheme="majorHAnsi" w:cstheme="majorBidi"/>
+      <w:color w:val="2E74B5" w:themeColor="accent1" w:themeShade="BF"/>
+      <w:sz w:val="32"/>
+      <w:szCs w:val="32"/>
+    </w:rPr>
+  </w:style>
+  <w:style w:type="character" w:customStyle="1" w:styleId="Heading2Char">
+    <w:name w:val="Heading 2 Char"/>
+    <w:basedOn w:val="DefaultParagraphFont"/>
+    <w:link w:val="Heading2"/>
+    <w:uiPriority w:val="9"/>
+    <w:rsid w:val="000809C8"/>
+    <w:rPr>
+      <w:rFonts w:asciiTheme="majorHAnsi" w:eastAsiaTheme="majorEastAsia" w:hAnsiTheme="majorHAnsi" w:cstheme="majorBidi"/>
+      <w:color w:val="2E74B5" w:themeColor="accent1" w:themeShade="BF"/>
+      <w:sz w:val="26"/>
+      <w:szCs w:val="26"/>
     </w:rPr>
   </w:style>
 </w:styles>
